--- a/GridType.docx
+++ b/GridType.docx
@@ -4,9 +4,7 @@
   <w:body>
     <w:p>
       <w:pPr>
-        <w:pStyle w:val="Title"/>
-        <w:ind w:left="720"/>
-        <w:jc w:val="center"/>
+        <w:pStyle w:val="Heading1"/>
         <w:rPr>
           <w:lang w:val="en"/>
         </w:rPr>
@@ -830,23 +828,7 @@
           <w:rFonts w:cs="Verdana"/>
           <w:color w:val="000000"/>
         </w:rPr>
-        <w:t xml:space="preserve"> to accept your connections.  There are some simple rules you must follow to connect to </w:t>
-      </w:r>
-      <w:proofErr w:type="gramStart"/>
-      <w:r>
-        <w:rPr>
-          <w:rFonts w:cs="Verdana"/>
-          <w:color w:val="000000"/>
-        </w:rPr>
-        <w:t>OsGrid</w:t>
-      </w:r>
-      <w:proofErr w:type="gramEnd"/>
-      <w:r>
-        <w:rPr>
-          <w:rFonts w:cs="Verdana"/>
-          <w:color w:val="000000"/>
-        </w:rPr>
-        <w:t xml:space="preserve"> </w:t>
+        <w:t xml:space="preserve"> to accept your connections.  There are some simple rules you must follow to connect to OsGrid </w:t>
       </w:r>
     </w:p>
     <w:p>

--- a/GridType.docx
+++ b/GridType.docx
@@ -18,24 +18,12 @@
       </w:r>
     </w:p>
     <w:p>
-      <w:pPr>
-        <w:ind w:left="720"/>
-        <w:rPr>
-          <w:rFonts w:cs="Verdana"/>
-          <w:color w:val="000000"/>
-        </w:rPr>
-      </w:pPr>
-      <w:r>
-        <w:rPr>
-          <w:rFonts w:cs="Verdana"/>
-          <w:color w:val="000000"/>
-        </w:rPr>
+      <w:r>
         <w:t>Grid Type lets you choose from either a Grid Server with Robust, or from 3 Region Server choices to connect to another grid.</w:t>
       </w:r>
     </w:p>
     <w:p>
       <w:pPr>
-        <w:ind w:left="720"/>
         <w:rPr>
           <w:rFonts w:cs="Verdana"/>
           <w:color w:val="000000"/>
@@ -102,7 +90,6 @@
     <w:p>
       <w:pPr>
         <w:pStyle w:val="Heading2"/>
-        <w:ind w:left="720"/>
       </w:pPr>
       <w:r>
         <w:t xml:space="preserve">Grid Server with Robust </w:t>
@@ -110,7 +97,6 @@
     </w:p>
     <w:p>
       <w:pPr>
-        <w:ind w:left="720"/>
         <w:rPr>
           <w:rFonts w:cs="Verdana"/>
           <w:color w:val="000000"/>
@@ -184,7 +170,6 @@
     </w:p>
     <w:p>
       <w:pPr>
-        <w:ind w:left="720"/>
         <w:rPr>
           <w:rFonts w:cs="Verdana"/>
           <w:color w:val="000000"/>
@@ -223,16 +208,14 @@
     </w:p>
     <w:p>
       <w:pPr>
-        <w:ind w:left="720"/>
-        <w:rPr>
-          <w:rFonts w:cs="Verdana"/>
-          <w:color w:val="000000"/>
-        </w:rPr>
-      </w:pPr>
-    </w:p>
-    <w:p>
-      <w:pPr>
-        <w:ind w:left="720"/>
+        <w:rPr>
+          <w:rFonts w:cs="Verdana"/>
+          <w:color w:val="000000"/>
+        </w:rPr>
+      </w:pPr>
+    </w:p>
+    <w:p>
+      <w:pPr>
         <w:rPr>
           <w:rFonts w:ascii="Calibri" w:hAnsi="Calibri" w:cs="Calibri"/>
         </w:rPr>
@@ -298,7 +281,6 @@
     </w:p>
     <w:p>
       <w:pPr>
-        <w:ind w:left="720"/>
         <w:rPr>
           <w:rFonts w:cs="Verdana"/>
           <w:color w:val="000000"/>
@@ -323,7 +305,6 @@
     <w:p>
       <w:pPr>
         <w:pStyle w:val="Heading2"/>
-        <w:ind w:left="720"/>
       </w:pPr>
       <w:r>
         <w:t>Region Server</w:t>
@@ -331,7 +312,6 @@
     </w:p>
     <w:p>
       <w:pPr>
-        <w:ind w:left="720"/>
         <w:rPr>
           <w:rFonts w:cs="Verdana"/>
         </w:rPr>
@@ -343,16 +323,6 @@
           <w:bCs/>
           <w:color w:val="000000"/>
         </w:rPr>
-        <w:br w:type="page"/>
-      </w:r>
-      <w:r>
-        <w:rPr>
-          <w:rFonts w:cs="Verdana"/>
-          <w:b/>
-          <w:bCs/>
-          <w:color w:val="000000"/>
-        </w:rPr>
-        <w:lastRenderedPageBreak/>
         <w:t xml:space="preserve">Region Server </w:t>
       </w:r>
       <w:r>
@@ -395,7 +365,6 @@
     </w:p>
     <w:p>
       <w:pPr>
-        <w:ind w:left="720"/>
         <w:rPr>
           <w:rFonts w:cs="Verdana"/>
           <w:color w:val="000000"/>
@@ -550,7 +519,6 @@
     </w:p>
     <w:p>
       <w:pPr>
-        <w:ind w:left="720"/>
         <w:rPr>
           <w:rFonts w:cs="Verdana"/>
           <w:color w:val="000000"/>
@@ -562,6 +530,7 @@
           <w:noProof/>
           <w:color w:val="000000"/>
         </w:rPr>
+        <w:lastRenderedPageBreak/>
         <w:drawing>
           <wp:inline distT="0" distB="0" distL="0" distR="0" wp14:anchorId="200B7FF8" wp14:editId="7438FEFE">
             <wp:extent cx="5486400" cy="1895475"/>
@@ -614,7 +583,6 @@
     </w:p>
     <w:p>
       <w:pPr>
-        <w:ind w:left="2880" w:firstLine="720"/>
         <w:rPr>
           <w:rFonts w:cs="Verdana"/>
           <w:color w:val="000000"/>
@@ -630,7 +598,6 @@
     </w:p>
     <w:p>
       <w:pPr>
-        <w:ind w:left="720"/>
         <w:rPr>
           <w:rFonts w:cs="Verdana"/>
           <w:color w:val="000000"/>
@@ -685,7 +652,6 @@
     </w:p>
     <w:p>
       <w:pPr>
-        <w:ind w:left="720"/>
         <w:rPr>
           <w:rFonts w:cs="Verdana"/>
           <w:color w:val="000000"/>
@@ -752,7 +718,6 @@
     </w:p>
     <w:p>
       <w:pPr>
-        <w:ind w:left="720"/>
         <w:rPr>
           <w:rFonts w:cs="Verdana"/>
           <w:color w:val="000000"/>
@@ -770,7 +735,6 @@
     <w:p>
       <w:pPr>
         <w:pStyle w:val="Heading2"/>
-        <w:ind w:left="720"/>
       </w:pPr>
       <w:r>
         <w:t>OSGrid Server</w:t>
@@ -778,7 +742,6 @@
     </w:p>
     <w:p>
       <w:pPr>
-        <w:ind w:left="720"/>
         <w:rPr>
           <w:rFonts w:cs="Verdana"/>
           <w:color w:val="000000"/>
@@ -833,7 +796,6 @@
     </w:p>
     <w:p>
       <w:pPr>
-        <w:ind w:left="720"/>
         <w:rPr>
           <w:rFonts w:cs="Verdana"/>
           <w:color w:val="000000"/>
@@ -879,7 +841,6 @@
     </w:p>
     <w:p>
       <w:pPr>
-        <w:ind w:left="720"/>
         <w:rPr>
           <w:rFonts w:cs="Verdana"/>
           <w:b/>
@@ -897,7 +858,6 @@
     </w:p>
     <w:p>
       <w:pPr>
-        <w:ind w:left="720"/>
         <w:rPr>
           <w:rFonts w:ascii="Calibri" w:hAnsi="Calibri" w:cs="Calibri"/>
         </w:rPr>
@@ -963,7 +923,6 @@
     </w:p>
     <w:p>
       <w:pPr>
-        <w:ind w:left="720"/>
         <w:rPr>
           <w:rFonts w:cs="Verdana"/>
           <w:color w:val="000000"/>
@@ -987,7 +946,6 @@
     <w:p>
       <w:pPr>
         <w:pStyle w:val="Heading2"/>
-        <w:ind w:left="720"/>
       </w:pPr>
       <w:r>
         <w:t>Hypergrid.org Server</w:t>
@@ -995,7 +953,6 @@
     </w:p>
     <w:p>
       <w:pPr>
-        <w:ind w:left="720"/>
         <w:rPr>
           <w:rFonts w:cs="Verdana"/>
           <w:color w:val="000000"/>
@@ -1066,16 +1023,14 @@
     </w:p>
     <w:p>
       <w:pPr>
-        <w:ind w:left="720"/>
-        <w:rPr>
-          <w:rFonts w:cs="Verdana"/>
-          <w:color w:val="000000"/>
-        </w:rPr>
-      </w:pPr>
-    </w:p>
-    <w:p>
-      <w:pPr>
-        <w:ind w:left="720"/>
+        <w:rPr>
+          <w:rFonts w:cs="Verdana"/>
+          <w:color w:val="000000"/>
+        </w:rPr>
+      </w:pPr>
+    </w:p>
+    <w:p>
+      <w:pPr>
         <w:rPr>
           <w:rFonts w:ascii="Calibri" w:hAnsi="Calibri" w:cs="Calibri"/>
         </w:rPr>
@@ -1141,7 +1096,6 @@
     </w:p>
     <w:p>
       <w:pPr>
-        <w:ind w:left="720"/>
         <w:rPr>
           <w:rFonts w:cs="Verdana"/>
           <w:color w:val="000000"/>
@@ -1165,7 +1119,6 @@
     <w:p>
       <w:pPr>
         <w:pStyle w:val="Heading2"/>
-        <w:ind w:left="720"/>
       </w:pPr>
       <w:r>
         <w:t>Metropolis Server</w:t>
@@ -1173,7 +1126,6 @@
     </w:p>
     <w:p>
       <w:pPr>
-        <w:ind w:left="720"/>
         <w:rPr>
           <w:rFonts w:cs="Verdana"/>
           <w:color w:val="000000"/>
@@ -1437,7 +1389,6 @@
     </w:p>
     <w:p>
       <w:pPr>
-        <w:ind w:left="720"/>
         <w:rPr>
           <w:rFonts w:cs="Verdana"/>
           <w:color w:val="000000"/>
@@ -1860,7 +1811,10 @@
   <w:style w:type="paragraph" w:default="1" w:styleId="Normal">
     <w:name w:val="Normal"/>
     <w:qFormat/>
-    <w:rsid w:val="00E17531"/>
+    <w:rsid w:val="00AC4626"/>
+    <w:rPr>
+      <w:rFonts w:ascii="Verdana" w:hAnsi="Verdana"/>
+    </w:rPr>
   </w:style>
   <w:style w:type="paragraph" w:styleId="Heading1">
     <w:name w:val="heading 1"/>

--- a/GridType.docx
+++ b/GridType.docx
@@ -481,23 +481,7 @@
           <w:rFonts w:cs="Verdana"/>
           <w:color w:val="000000"/>
         </w:rPr>
-        <w:t xml:space="preserve">. </w:t>
-      </w:r>
-      <w:proofErr w:type="gramStart"/>
-      <w:r>
-        <w:rPr>
-          <w:rFonts w:cs="Verdana"/>
-          <w:color w:val="000000"/>
-        </w:rPr>
-        <w:t>So</w:t>
-      </w:r>
-      <w:proofErr w:type="gramEnd"/>
-      <w:r>
-        <w:rPr>
-          <w:rFonts w:cs="Verdana"/>
-          <w:color w:val="000000"/>
-        </w:rPr>
-        <w:t xml:space="preserve"> I change the DNS to </w:t>
+        <w:t xml:space="preserve">. So I change the DNS to </w:t>
       </w:r>
       <w:hyperlink r:id="rId8" w:history="1">
         <w:r>
@@ -665,10 +649,9 @@
           <w:szCs w:val="22"/>
           <w:lang w:val="en"/>
         </w:rPr>
-        <w:lastRenderedPageBreak/>
         <w:drawing>
-          <wp:inline distT="0" distB="0" distL="0" distR="0" wp14:anchorId="499B556D" wp14:editId="672919E0">
-            <wp:extent cx="4705350" cy="5295900"/>
+          <wp:inline distT="0" distB="0" distL="0" distR="0" wp14:anchorId="499B556D" wp14:editId="5C60F44A">
+            <wp:extent cx="3266664" cy="3676650"/>
             <wp:effectExtent l="0" t="0" r="0" b="0"/>
             <wp:docPr id="4" name="Picture 4" descr="Image"/>
             <wp:cNvGraphicFramePr>
@@ -699,7 +682,7 @@
                   <pic:spPr bwMode="auto">
                     <a:xfrm>
                       <a:off x="0" y="0"/>
-                      <a:ext cx="4705350" cy="5295900"/>
+                      <a:ext cx="3272044" cy="3682706"/>
                     </a:xfrm>
                     <a:prstGeom prst="rect">
                       <a:avLst/>
@@ -719,8 +702,7 @@
     <w:p>
       <w:pPr>
         <w:rPr>
-          <w:rFonts w:cs="Verdana"/>
-          <w:color w:val="000000"/>
+          <w:rFonts w:ascii="Calibri" w:hAnsi="Calibri" w:cs="Calibri"/>
         </w:rPr>
       </w:pPr>
       <w:hyperlink r:id="rId11" w:history="1">
@@ -734,6 +716,17 @@
     </w:p>
     <w:p>
       <w:pPr>
+        <w:rPr>
+          <w:rFonts w:cs="Verdana"/>
+          <w:color w:val="000000"/>
+        </w:rPr>
+      </w:pPr>
+      <w:r>
+        <w:br w:type="page"/>
+      </w:r>
+    </w:p>
+    <w:p>
+      <w:pPr>
         <w:pStyle w:val="Heading2"/>
       </w:pPr>
       <w:r>
@@ -870,7 +863,6 @@
           <w:szCs w:val="22"/>
           <w:lang w:val="en"/>
         </w:rPr>
-        <w:lastRenderedPageBreak/>
         <w:drawing>
           <wp:inline distT="0" distB="0" distL="0" distR="0" wp14:anchorId="2ED29A11" wp14:editId="606D4309">
             <wp:extent cx="4705350" cy="5295900"/>
@@ -948,6 +940,7 @@
         <w:pStyle w:val="Heading2"/>
       </w:pPr>
       <w:r>
+        <w:lastRenderedPageBreak/>
         <w:t>Hypergrid.org Server</w:t>
       </w:r>
     </w:p>
@@ -1043,7 +1036,6 @@
           <w:szCs w:val="22"/>
           <w:lang w:val="en"/>
         </w:rPr>
-        <w:lastRenderedPageBreak/>
         <w:drawing>
           <wp:inline distT="0" distB="0" distL="0" distR="0" wp14:anchorId="5AB18756" wp14:editId="67A1CAA0">
             <wp:extent cx="4705350" cy="5295900"/>
@@ -1097,8 +1089,7 @@
     <w:p>
       <w:pPr>
         <w:rPr>
-          <w:rFonts w:cs="Verdana"/>
-          <w:color w:val="000000"/>
+          <w:rFonts w:ascii="Calibri" w:hAnsi="Calibri" w:cs="Calibri"/>
         </w:rPr>
       </w:pPr>
       <w:hyperlink r:id="rId13" w:history="1">
@@ -1118,6 +1109,17 @@
     </w:p>
     <w:p>
       <w:pPr>
+        <w:rPr>
+          <w:rFonts w:cs="Verdana"/>
+          <w:color w:val="000000"/>
+        </w:rPr>
+      </w:pPr>
+      <w:r>
+        <w:br w:type="page"/>
+      </w:r>
+    </w:p>
+    <w:p>
+      <w:pPr>
         <w:pStyle w:val="Heading2"/>
       </w:pPr>
       <w:r>
@@ -1136,14 +1138,6 @@
           <w:rFonts w:cs="Verdana"/>
           <w:color w:val="000000"/>
         </w:rPr>
-        <w:br w:type="page"/>
-      </w:r>
-      <w:r>
-        <w:rPr>
-          <w:rFonts w:cs="Verdana"/>
-          <w:color w:val="000000"/>
-        </w:rPr>
-        <w:lastRenderedPageBreak/>
         <w:t xml:space="preserve"> Metro has a monthly charge to connect your region(s) to their grid, there is also a one-time one Euro charge to register/verify your avatar/account which you need to do to connect a region and login.</w:t>
       </w:r>
       <w:r>

--- a/GridType.docx
+++ b/GridType.docx
@@ -1,6 +1,6 @@
 
 <file path=word/document.xml><?xml version="1.0" encoding="utf-8"?>
-<w:document xmlns:wpc="http://schemas.microsoft.com/office/word/2010/wordprocessingCanvas" xmlns:cx="http://schemas.microsoft.com/office/drawing/2014/chartex" xmlns:cx1="http://schemas.microsoft.com/office/drawing/2015/9/8/chartex" xmlns:cx2="http://schemas.microsoft.com/office/drawing/2015/10/21/chartex" xmlns:cx3="http://schemas.microsoft.com/office/drawing/2016/5/9/chartex" xmlns:cx4="http://schemas.microsoft.com/office/drawing/2016/5/10/chartex" xmlns:cx5="http://schemas.microsoft.com/office/drawing/2016/5/11/chartex" xmlns:cx6="http://schemas.microsoft.com/office/drawing/2016/5/12/chartex" xmlns:cx7="http://schemas.microsoft.com/office/drawing/2016/5/13/chartex" xmlns:cx8="http://schemas.microsoft.com/office/drawing/2016/5/14/chartex" xmlns:mc="http://schemas.openxmlformats.org/markup-compatibility/2006" xmlns:aink="http://schemas.microsoft.com/office/drawing/2016/ink" xmlns:am3d="http://schemas.microsoft.com/office/drawing/2017/model3d" xmlns:o="urn:schemas-microsoft-com:office:office" xmlns:r="http://schemas.openxmlformats.org/officeDocument/2006/relationships" xmlns:m="http://schemas.openxmlformats.org/officeDocument/2006/math" xmlns:v="urn:schemas-microsoft-com:vml" xmlns:wp14="http://schemas.microsoft.com/office/word/2010/wordprocessingDrawing" xmlns:wp="http://schemas.openxmlformats.org/drawingml/2006/wordprocessingDrawing" xmlns:w10="urn:schemas-microsoft-com:office:word" xmlns:w="http://schemas.openxmlformats.org/wordprocessingml/2006/main" xmlns:w14="http://schemas.microsoft.com/office/word/2010/wordml" xmlns:w15="http://schemas.microsoft.com/office/word/2012/wordml" xmlns:w16cex="http://schemas.microsoft.com/office/word/2018/wordml/cex" xmlns:w16cid="http://schemas.microsoft.com/office/word/2016/wordml/cid" xmlns:w16="http://schemas.microsoft.com/office/word/2018/wordml" xmlns:w16sdtdh="http://schemas.microsoft.com/office/word/2020/wordml/sdtdatahash" xmlns:w16se="http://schemas.microsoft.com/office/word/2015/wordml/symex" xmlns:wpg="http://schemas.microsoft.com/office/word/2010/wordprocessingGroup" xmlns:wpi="http://schemas.microsoft.com/office/word/2010/wordprocessingInk" xmlns:wne="http://schemas.microsoft.com/office/word/2006/wordml" xmlns:wps="http://schemas.microsoft.com/office/word/2010/wordprocessingShape" mc:Ignorable="w14 w15 w16se w16cid w16 w16cex w16sdtdh wp14">
+<w:document xmlns:wpc="http://schemas.microsoft.com/office/word/2010/wordprocessingCanvas" xmlns:cx="http://schemas.microsoft.com/office/drawing/2014/chartex" xmlns:cx1="http://schemas.microsoft.com/office/drawing/2015/9/8/chartex" xmlns:cx2="http://schemas.microsoft.com/office/drawing/2015/10/21/chartex" xmlns:cx3="http://schemas.microsoft.com/office/drawing/2016/5/9/chartex" xmlns:cx4="http://schemas.microsoft.com/office/drawing/2016/5/10/chartex" xmlns:cx5="http://schemas.microsoft.com/office/drawing/2016/5/11/chartex" xmlns:cx6="http://schemas.microsoft.com/office/drawing/2016/5/12/chartex" xmlns:cx7="http://schemas.microsoft.com/office/drawing/2016/5/13/chartex" xmlns:cx8="http://schemas.microsoft.com/office/drawing/2016/5/14/chartex" xmlns:mc="http://schemas.openxmlformats.org/markup-compatibility/2006" xmlns:aink="http://schemas.microsoft.com/office/drawing/2016/ink" xmlns:am3d="http://schemas.microsoft.com/office/drawing/2017/model3d" xmlns:o="urn:schemas-microsoft-com:office:office" xmlns:oel="http://schemas.microsoft.com/office/2019/extlst" xmlns:r="http://schemas.openxmlformats.org/officeDocument/2006/relationships" xmlns:m="http://schemas.openxmlformats.org/officeDocument/2006/math" xmlns:v="urn:schemas-microsoft-com:vml" xmlns:wp14="http://schemas.microsoft.com/office/word/2010/wordprocessingDrawing" xmlns:wp="http://schemas.openxmlformats.org/drawingml/2006/wordprocessingDrawing" xmlns:w10="urn:schemas-microsoft-com:office:word" xmlns:w="http://schemas.openxmlformats.org/wordprocessingml/2006/main" xmlns:w14="http://schemas.microsoft.com/office/word/2010/wordml" xmlns:w15="http://schemas.microsoft.com/office/word/2012/wordml" xmlns:w16cex="http://schemas.microsoft.com/office/word/2018/wordml/cex" xmlns:w16cid="http://schemas.microsoft.com/office/word/2016/wordml/cid" xmlns:w16="http://schemas.microsoft.com/office/word/2018/wordml" xmlns:w16sdtdh="http://schemas.microsoft.com/office/word/2020/wordml/sdtdatahash" xmlns:w16se="http://schemas.microsoft.com/office/word/2015/wordml/symex" xmlns:wpg="http://schemas.microsoft.com/office/word/2010/wordprocessingGroup" xmlns:wpi="http://schemas.microsoft.com/office/word/2010/wordprocessingInk" xmlns:wne="http://schemas.microsoft.com/office/word/2006/wordml" xmlns:wps="http://schemas.microsoft.com/office/word/2010/wordprocessingShape" mc:Ignorable="w14 w15 w16se w16cid w16 w16cex w16sdtdh wp14">
   <w:body>
     <w:p>
       <w:pPr>
@@ -31,17 +31,14 @@
       </w:pPr>
       <w:r>
         <w:rPr>
-          <w:rFonts w:ascii="Calibri" w:hAnsi="Calibri" w:cs="Calibri"/>
-          <w:noProof/>
-          <w:sz w:val="22"/>
-          <w:szCs w:val="22"/>
-          <w:lang w:val="en"/>
+          <w:rFonts w:cs="Verdana"/>
+          <w:color w:val="000000"/>
         </w:rPr>
         <w:drawing>
-          <wp:inline distT="0" distB="0" distL="0" distR="0" wp14:anchorId="44D7E123" wp14:editId="28E4D8B4">
-            <wp:extent cx="2066925" cy="2009775"/>
-            <wp:effectExtent l="0" t="0" r="0" b="0"/>
-            <wp:docPr id="1" name="Picture 1" descr="Image"/>
+          <wp:inline distT="0" distB="0" distL="0" distR="0" wp14:anchorId="57D8AF42" wp14:editId="2EC84F3F">
+            <wp:extent cx="3982006" cy="3553321"/>
+            <wp:effectExtent l="0" t="0" r="0" b="9525"/>
+            <wp:docPr id="1268877273" name="Picture 1" descr="A computer screen shot of a help&#10;&#10;Description automatically generated"/>
             <wp:cNvGraphicFramePr>
               <a:graphicFrameLocks xmlns:a="http://schemas.openxmlformats.org/drawingml/2006/main" noChangeAspect="1"/>
             </wp:cNvGraphicFramePr>
@@ -49,36 +46,23 @@
               <a:graphicData uri="http://schemas.openxmlformats.org/drawingml/2006/picture">
                 <pic:pic xmlns:pic="http://schemas.openxmlformats.org/drawingml/2006/picture">
                   <pic:nvPicPr>
-                    <pic:cNvPr id="0" name="Picture 1" descr="Image"/>
-                    <pic:cNvPicPr>
-                      <a:picLocks noChangeAspect="1" noChangeArrowheads="1"/>
-                    </pic:cNvPicPr>
+                    <pic:cNvPr id="1268877273" name="Picture 1" descr="A computer screen shot of a help&#10;&#10;Description automatically generated"/>
+                    <pic:cNvPicPr/>
                   </pic:nvPicPr>
                   <pic:blipFill>
-                    <a:blip r:embed="rId4">
-                      <a:extLst>
-                        <a:ext uri="{28A0092B-C50C-407E-A947-70E740481C1C}">
-                          <a14:useLocalDpi xmlns:a14="http://schemas.microsoft.com/office/drawing/2010/main" val="0"/>
-                        </a:ext>
-                      </a:extLst>
-                    </a:blip>
-                    <a:srcRect/>
+                    <a:blip r:embed="rId4"/>
                     <a:stretch>
                       <a:fillRect/>
                     </a:stretch>
                   </pic:blipFill>
-                  <pic:spPr bwMode="auto">
+                  <pic:spPr>
                     <a:xfrm>
                       <a:off x="0" y="0"/>
-                      <a:ext cx="2066925" cy="2009775"/>
+                      <a:ext cx="3982006" cy="3553321"/>
                     </a:xfrm>
                     <a:prstGeom prst="rect">
                       <a:avLst/>
                     </a:prstGeom>
-                    <a:noFill/>
-                    <a:ln>
-                      <a:noFill/>
-                    </a:ln>
                   </pic:spPr>
                 </pic:pic>
               </a:graphicData>
@@ -182,28 +166,33 @@
         </w:rPr>
         <w:t xml:space="preserve">One server must have a running copy of Robust. </w:t>
       </w:r>
-      <w:proofErr w:type="gramStart"/>
-      <w:r>
-        <w:rPr>
-          <w:rFonts w:cs="Verdana"/>
-          <w:color w:val="000000"/>
-        </w:rPr>
-        <w:t xml:space="preserve">More </w:t>
-      </w:r>
-      <w:r>
-        <w:rPr>
-          <w:rFonts w:cs="Verdana"/>
-          <w:color w:val="000000"/>
-        </w:rPr>
-        <w:t xml:space="preserve"> PC's</w:t>
-      </w:r>
-      <w:proofErr w:type="gramEnd"/>
-      <w:r>
-        <w:rPr>
-          <w:rFonts w:cs="Verdana"/>
-          <w:color w:val="000000"/>
-        </w:rPr>
-        <w:t xml:space="preserve"> can connect to the Robust server to add more regions.</w:t>
+      <w:r>
+        <w:rPr>
+          <w:rFonts w:cs="Verdana"/>
+          <w:color w:val="000000"/>
+        </w:rPr>
+        <w:t>More</w:t>
+      </w:r>
+      <w:r>
+        <w:rPr>
+          <w:rFonts w:cs="Verdana"/>
+          <w:color w:val="000000"/>
+        </w:rPr>
+        <w:t xml:space="preserve"> </w:t>
+      </w:r>
+      <w:r>
+        <w:rPr>
+          <w:rFonts w:cs="Verdana"/>
+          <w:color w:val="000000"/>
+        </w:rPr>
+        <w:t>PC's can connect to the Robust server to add more regions.</w:t>
+      </w:r>
+      <w:r>
+        <w:rPr>
+          <w:rFonts w:cs="Verdana"/>
+          <w:color w:val="000000"/>
+        </w:rPr>
+        <w:t xml:space="preserve"> These are called Region Servers</w:t>
       </w:r>
     </w:p>
     <w:p>
@@ -330,7 +319,21 @@
           <w:rFonts w:cs="Verdana"/>
           <w:color w:val="000000"/>
         </w:rPr>
-        <w:t xml:space="preserve">is an add-on to an existing DreamGrid. You can connect </w:t>
+        <w:t>is an add-on to an existing DreamGrid</w:t>
+      </w:r>
+      <w:r>
+        <w:rPr>
+          <w:rFonts w:cs="Verdana"/>
+          <w:color w:val="000000"/>
+        </w:rPr>
+        <w:t>, or OsGrid</w:t>
+      </w:r>
+      <w:r>
+        <w:rPr>
+          <w:rFonts w:cs="Verdana"/>
+          <w:color w:val="000000"/>
+        </w:rPr>
+        <w:t xml:space="preserve">. You can connect </w:t>
       </w:r>
       <w:r>
         <w:rPr>
@@ -344,23 +347,7 @@
           <w:rFonts w:cs="Verdana"/>
           <w:color w:val="000000"/>
         </w:rPr>
-        <w:t xml:space="preserve"> regions on one or more </w:t>
-      </w:r>
-      <w:proofErr w:type="gramStart"/>
-      <w:r>
-        <w:rPr>
-          <w:rFonts w:cs="Verdana"/>
-          <w:color w:val="000000"/>
-        </w:rPr>
-        <w:t>PC's</w:t>
-      </w:r>
-      <w:proofErr w:type="gramEnd"/>
-      <w:r>
-        <w:rPr>
-          <w:rFonts w:cs="Verdana"/>
-          <w:color w:val="000000"/>
-        </w:rPr>
-        <w:t xml:space="preserve"> to an existing Grid Server.  You must have access to port 8003 on the Robust server to do this.  </w:t>
+        <w:t xml:space="preserve"> regions on one or more PC's to an existing Grid Server.  You must have access to port 8003 on the Robust server to do this.</w:t>
       </w:r>
     </w:p>
     <w:p>
@@ -375,7 +362,42 @@
           <w:rFonts w:cs="Verdana"/>
           <w:color w:val="000000"/>
         </w:rPr>
-        <w:t xml:space="preserve">A region Server can connect to another </w:t>
+        <w:t>R</w:t>
+      </w:r>
+      <w:r>
+        <w:rPr>
+          <w:rFonts w:cs="Verdana"/>
+          <w:color w:val="000000"/>
+        </w:rPr>
+        <w:t>egion Server</w:t>
+      </w:r>
+      <w:r>
+        <w:rPr>
+          <w:rFonts w:cs="Verdana"/>
+          <w:color w:val="000000"/>
+        </w:rPr>
+        <w:t>s</w:t>
+      </w:r>
+      <w:r>
+        <w:rPr>
+          <w:rFonts w:cs="Verdana"/>
+          <w:color w:val="000000"/>
+        </w:rPr>
+        <w:t xml:space="preserve"> can connect to another </w:t>
+      </w:r>
+      <w:r>
+        <w:rPr>
+          <w:rFonts w:cs="Verdana"/>
+          <w:color w:val="000000"/>
+        </w:rPr>
+        <w:t>DreamGrid</w:t>
+      </w:r>
+      <w:r>
+        <w:rPr>
+          <w:rFonts w:cs="Verdana"/>
+          <w:color w:val="000000"/>
+        </w:rPr>
+        <w:t xml:space="preserve">, provided it can reach the </w:t>
       </w:r>
       <w:proofErr w:type="spellStart"/>
       <w:r>
@@ -383,7 +405,21 @@
           <w:rFonts w:cs="Verdana"/>
           <w:color w:val="000000"/>
         </w:rPr>
-        <w:t>Dreamgrid</w:t>
+        <w:t>DreamGri</w:t>
+      </w:r>
+      <w:r>
+        <w:rPr>
+          <w:rFonts w:ascii="Times New Roman" w:hAnsi="Times New Roman"/>
+          <w:color w:val="000000"/>
+        </w:rPr>
+        <w:t>d</w:t>
+      </w:r>
+      <w:r>
+        <w:rPr>
+          <w:rFonts w:cs="Verdana"/>
+          <w:color w:val="000000"/>
+        </w:rPr>
+        <w:t>’s</w:t>
       </w:r>
       <w:proofErr w:type="spellEnd"/>
       <w:r>
@@ -391,67 +427,35 @@
           <w:rFonts w:cs="Verdana"/>
           <w:color w:val="000000"/>
         </w:rPr>
-        <w:t xml:space="preserve">, provided it can reach the </w:t>
-      </w:r>
-      <w:r>
-        <w:rPr>
-          <w:rFonts w:cs="Verdana"/>
-          <w:color w:val="000000"/>
-        </w:rPr>
-        <w:t>Dream Gri</w:t>
-      </w:r>
-      <w:r>
-        <w:rPr>
-          <w:rFonts w:ascii="Times New Roman" w:hAnsi="Times New Roman"/>
-          <w:color w:val="000000"/>
-        </w:rPr>
-        <w:t>d</w:t>
-      </w:r>
-      <w:r>
-        <w:rPr>
-          <w:rFonts w:cs="Verdana"/>
-          <w:color w:val="000000"/>
-        </w:rPr>
-        <w:t>’s</w:t>
-      </w:r>
-      <w:r>
-        <w:rPr>
-          <w:rFonts w:cs="Verdana"/>
-          <w:color w:val="000000"/>
-        </w:rPr>
-        <w:t xml:space="preserve"> Port 8003.  You connect to the </w:t>
-      </w:r>
-      <w:proofErr w:type="spellStart"/>
-      <w:r>
-        <w:rPr>
-          <w:rFonts w:cs="Verdana"/>
-          <w:color w:val="000000"/>
-        </w:rPr>
-        <w:t>Dreamgrid</w:t>
-      </w:r>
-      <w:proofErr w:type="spellEnd"/>
-      <w:r>
-        <w:rPr>
-          <w:rFonts w:cs="Verdana"/>
-          <w:color w:val="000000"/>
-        </w:rPr>
-        <w:t xml:space="preserve"> server by changing the DNS name on the Region Server to the name of the grid. For example, my grid </w:t>
-      </w:r>
-      <w:proofErr w:type="gramStart"/>
-      <w:r>
-        <w:rPr>
-          <w:rFonts w:cs="Verdana"/>
-          <w:color w:val="000000"/>
-        </w:rPr>
-        <w:t>is normally named</w:t>
-      </w:r>
-      <w:proofErr w:type="gramEnd"/>
-      <w:r>
-        <w:rPr>
-          <w:rFonts w:cs="Verdana"/>
-          <w:color w:val="000000"/>
-        </w:rPr>
-        <w:t xml:space="preserve"> </w:t>
+        <w:t xml:space="preserve"> Port 8003. You connect to the </w:t>
+      </w:r>
+      <w:r>
+        <w:rPr>
+          <w:rFonts w:cs="Verdana"/>
+          <w:color w:val="000000"/>
+        </w:rPr>
+        <w:t>DreamGrid</w:t>
+      </w:r>
+      <w:r>
+        <w:rPr>
+          <w:rFonts w:cs="Verdana"/>
+          <w:color w:val="000000"/>
+        </w:rPr>
+        <w:t xml:space="preserve"> server by changing the DNS name on the Region Server to the </w:t>
+      </w:r>
+      <w:r>
+        <w:rPr>
+          <w:rFonts w:cs="Verdana"/>
+          <w:color w:val="000000"/>
+        </w:rPr>
+        <w:t xml:space="preserve">same name as </w:t>
+      </w:r>
+      <w:r>
+        <w:rPr>
+          <w:rFonts w:cs="Verdana"/>
+          <w:color w:val="000000"/>
+        </w:rPr>
+        <w:t xml:space="preserve">the grid. For example, my grid is normally named </w:t>
       </w:r>
       <w:r>
         <w:rPr>
@@ -463,10 +467,10 @@
       <w:hyperlink r:id="rId7" w:history="1">
         <w:r>
           <w:rPr>
+            <w:rStyle w:val="Hyperlink"/>
             <w:rFonts w:cs="Verdana"/>
-            <w:color w:val="000000"/>
           </w:rPr>
-          <w:t>www.outworldz.com:9000</w:t>
+          <w:t>outworldz.com:9000</w:t>
         </w:r>
       </w:hyperlink>
       <w:r>
@@ -481,7 +485,21 @@
           <w:rFonts w:cs="Verdana"/>
           <w:color w:val="000000"/>
         </w:rPr>
-        <w:t xml:space="preserve">. So I change the DNS to </w:t>
+        <w:t xml:space="preserve">. So I change the DNS </w:t>
+      </w:r>
+      <w:r>
+        <w:rPr>
+          <w:rFonts w:cs="Verdana"/>
+          <w:color w:val="000000"/>
+        </w:rPr>
+        <w:t xml:space="preserve">name in my Region server, no matter where it is located, </w:t>
+      </w:r>
+      <w:r>
+        <w:rPr>
+          <w:rFonts w:cs="Verdana"/>
+          <w:color w:val="000000"/>
+        </w:rPr>
+        <w:t xml:space="preserve">to </w:t>
       </w:r>
       <w:hyperlink r:id="rId8" w:history="1">
         <w:r>
@@ -490,7 +508,7 @@
             <w:color w:val="0000FF"/>
             <w:u w:val="single"/>
           </w:rPr>
-          <w:t>www.outworldz.com</w:t>
+          <w:t>outworldz.com</w:t>
         </w:r>
       </w:hyperlink>
       <w:r>
@@ -592,39 +610,21 @@
           <w:rFonts w:cs="Verdana"/>
           <w:color w:val="000000"/>
         </w:rPr>
-        <w:t xml:space="preserve">The </w:t>
-      </w:r>
-      <w:proofErr w:type="gramStart"/>
-      <w:r>
-        <w:rPr>
-          <w:rFonts w:cs="Verdana"/>
-          <w:color w:val="000000"/>
-        </w:rPr>
-        <w:t>firewall</w:t>
-      </w:r>
-      <w:proofErr w:type="gramEnd"/>
-      <w:r>
-        <w:rPr>
-          <w:rFonts w:cs="Verdana"/>
-          <w:color w:val="000000"/>
-        </w:rPr>
-        <w:t xml:space="preserve"> must also be opened between the two machines. This is not normally an issue on a LAN. But if the region Server(s) are on the Internet, you should not allow access to the port 8003 from everyone.  Set up </w:t>
-      </w:r>
-      <w:proofErr w:type="gramStart"/>
-      <w:r>
-        <w:rPr>
-          <w:rFonts w:cs="Verdana"/>
-          <w:color w:val="000000"/>
-        </w:rPr>
-        <w:t>a firewall</w:t>
-      </w:r>
-      <w:proofErr w:type="gramEnd"/>
-      <w:r>
-        <w:rPr>
-          <w:rFonts w:cs="Verdana"/>
-          <w:color w:val="000000"/>
-        </w:rPr>
-        <w:t xml:space="preserve"> rule to allow only the Region Servers to access your servers port 8003.</w:t>
+        <w:t>The firewall must also be opened between the two machines. This is not normally an issue on a LAN. But if the region Server(s) are on the Internet, you should not allow access to the port 8003 from everyone</w:t>
+      </w:r>
+      <w:r>
+        <w:rPr>
+          <w:rFonts w:cs="Verdana"/>
+          <w:color w:val="000000"/>
+        </w:rPr>
+        <w:t xml:space="preserve"> unless you want others to connect to your grid with their own regions.</w:t>
+      </w:r>
+      <w:r>
+        <w:rPr>
+          <w:rFonts w:cs="Verdana"/>
+          <w:color w:val="000000"/>
+        </w:rPr>
+        <w:t xml:space="preserve"> Set up a firewall rule to allow only the Region Servers to access your servers port 8003.</w:t>
       </w:r>
       <w:r>
         <w:rPr>
@@ -754,7 +754,7 @@
           <w:rFonts w:cs="Verdana"/>
           <w:color w:val="000000"/>
         </w:rPr>
-        <w:t xml:space="preserve">This choice is much like running </w:t>
+        <w:t xml:space="preserve">This choice is running </w:t>
       </w:r>
       <w:r>
         <w:rPr>
@@ -768,23 +768,28 @@
           <w:rFonts w:cs="Verdana"/>
           <w:color w:val="000000"/>
         </w:rPr>
-        <w:t xml:space="preserve"> Region server.   OsGrid Servers connect to OsGrid.org. OsGrid </w:t>
-      </w:r>
-      <w:proofErr w:type="gramStart"/>
-      <w:r>
-        <w:rPr>
-          <w:rFonts w:cs="Verdana"/>
-          <w:color w:val="000000"/>
-        </w:rPr>
-        <w:t>is already configured</w:t>
-      </w:r>
-      <w:proofErr w:type="gramEnd"/>
-      <w:r>
-        <w:rPr>
-          <w:rFonts w:cs="Verdana"/>
-          <w:color w:val="000000"/>
-        </w:rPr>
-        <w:t xml:space="preserve"> to accept your connections.  There are some simple rules you must follow to connect to OsGrid </w:t>
+        <w:t xml:space="preserve"> Region server</w:t>
+      </w:r>
+      <w:r>
+        <w:rPr>
+          <w:rFonts w:cs="Verdana"/>
+          <w:color w:val="000000"/>
+        </w:rPr>
+        <w:t xml:space="preserve"> connect to OsGrid. </w:t>
+      </w:r>
+      <w:r>
+        <w:rPr>
+          <w:rFonts w:cs="Verdana"/>
+          <w:color w:val="000000"/>
+        </w:rPr>
+        <w:t>OsGrid is already configured to accept your connections.  There are some simple rules you must follow to connect to OsGrid</w:t>
+      </w:r>
+      <w:r>
+        <w:rPr>
+          <w:rFonts w:cs="Verdana"/>
+          <w:color w:val="000000"/>
+        </w:rPr>
+        <w:t>.</w:t>
       </w:r>
     </w:p>
     <w:p>
@@ -829,7 +834,7 @@
           <w:rFonts w:cs="Verdana"/>
           <w:color w:val="000000"/>
         </w:rPr>
-        <w:t xml:space="preserve"> map for each region.  </w:t>
+        <w:t xml:space="preserve"> map for each region.</w:t>
       </w:r>
     </w:p>
     <w:p>
@@ -847,92 +852,6 @@
           <w:color w:val="000000"/>
         </w:rPr>
         <w:t>Your viewer login must be set to hg.osgrid.org.</w:t>
-      </w:r>
-    </w:p>
-    <w:p>
-      <w:pPr>
-        <w:rPr>
-          <w:rFonts w:ascii="Calibri" w:hAnsi="Calibri" w:cs="Calibri"/>
-        </w:rPr>
-      </w:pPr>
-      <w:r>
-        <w:rPr>
-          <w:rFonts w:ascii="Calibri" w:hAnsi="Calibri" w:cs="Calibri"/>
-          <w:noProof/>
-          <w:sz w:val="22"/>
-          <w:szCs w:val="22"/>
-          <w:lang w:val="en"/>
-        </w:rPr>
-        <w:drawing>
-          <wp:inline distT="0" distB="0" distL="0" distR="0" wp14:anchorId="2ED29A11" wp14:editId="606D4309">
-            <wp:extent cx="4705350" cy="5295900"/>
-            <wp:effectExtent l="0" t="0" r="0" b="0"/>
-            <wp:docPr id="5" name="Picture 5" descr="Image"/>
-            <wp:cNvGraphicFramePr>
-              <a:graphicFrameLocks xmlns:a="http://schemas.openxmlformats.org/drawingml/2006/main" noChangeAspect="1"/>
-            </wp:cNvGraphicFramePr>
-            <a:graphic xmlns:a="http://schemas.openxmlformats.org/drawingml/2006/main">
-              <a:graphicData uri="http://schemas.openxmlformats.org/drawingml/2006/picture">
-                <pic:pic xmlns:pic="http://schemas.openxmlformats.org/drawingml/2006/picture">
-                  <pic:nvPicPr>
-                    <pic:cNvPr id="0" name="Picture 5" descr="Image"/>
-                    <pic:cNvPicPr>
-                      <a:picLocks noChangeAspect="1" noChangeArrowheads="1"/>
-                    </pic:cNvPicPr>
-                  </pic:nvPicPr>
-                  <pic:blipFill>
-                    <a:blip r:embed="rId10">
-                      <a:extLst>
-                        <a:ext uri="{28A0092B-C50C-407E-A947-70E740481C1C}">
-                          <a14:useLocalDpi xmlns:a14="http://schemas.microsoft.com/office/drawing/2010/main" val="0"/>
-                        </a:ext>
-                      </a:extLst>
-                    </a:blip>
-                    <a:srcRect/>
-                    <a:stretch>
-                      <a:fillRect/>
-                    </a:stretch>
-                  </pic:blipFill>
-                  <pic:spPr bwMode="auto">
-                    <a:xfrm>
-                      <a:off x="0" y="0"/>
-                      <a:ext cx="4705350" cy="5295900"/>
-                    </a:xfrm>
-                    <a:prstGeom prst="rect">
-                      <a:avLst/>
-                    </a:prstGeom>
-                    <a:noFill/>
-                    <a:ln>
-                      <a:noFill/>
-                    </a:ln>
-                  </pic:spPr>
-                </pic:pic>
-              </a:graphicData>
-            </a:graphic>
-          </wp:inline>
-        </w:drawing>
-      </w:r>
-    </w:p>
-    <w:p>
-      <w:pPr>
-        <w:rPr>
-          <w:rFonts w:cs="Verdana"/>
-          <w:color w:val="000000"/>
-        </w:rPr>
-      </w:pPr>
-      <w:hyperlink r:id="rId12" w:history="1">
-        <w:r>
-          <w:rPr>
-            <w:rFonts w:ascii="Calibri" w:hAnsi="Calibri" w:cs="Calibri"/>
-          </w:rPr>
-          <w:t>http://opensimulator.org/wiki/Configuration</w:t>
-        </w:r>
-      </w:hyperlink>
-      <w:r>
-        <w:rPr>
-          <w:rFonts w:ascii="Calibri" w:hAnsi="Calibri" w:cs="Calibri"/>
-        </w:rPr>
-        <w:t xml:space="preserve">  CC-BY-SA 2.5</w:t>
       </w:r>
     </w:p>
     <w:p>
@@ -940,8 +859,16 @@
         <w:pStyle w:val="Heading2"/>
       </w:pPr>
       <w:r>
-        <w:lastRenderedPageBreak/>
-        <w:t>Hypergrid.org Server</w:t>
+        <w:t>Outworldz</w:t>
+      </w:r>
+      <w:r>
+        <w:t>.</w:t>
+      </w:r>
+      <w:r>
+        <w:t>Com</w:t>
+      </w:r>
+      <w:r>
+        <w:t xml:space="preserve"> Server</w:t>
       </w:r>
     </w:p>
     <w:p>
@@ -958,28 +885,7 @@
           <w:bCs/>
           <w:color w:val="000000"/>
         </w:rPr>
-        <w:t xml:space="preserve">Hypergrid.org Server </w:t>
-      </w:r>
-      <w:r>
-        <w:rPr>
-          <w:rFonts w:cs="Verdana"/>
-          <w:color w:val="000000"/>
-        </w:rPr>
-        <w:t xml:space="preserve">This choice is also much like running </w:t>
-      </w:r>
-      <w:r>
-        <w:rPr>
-          <w:rFonts w:cs="Verdana"/>
-          <w:color w:val="000000"/>
-        </w:rPr>
-        <w:t>a</w:t>
-      </w:r>
-      <w:r>
-        <w:rPr>
-          <w:rFonts w:cs="Verdana"/>
-          <w:color w:val="000000"/>
-        </w:rPr>
-        <w:t xml:space="preserve"> Region server.   These servers connect to hypergrid.org, commonly called </w:t>
+        <w:t>Outworldz</w:t>
       </w:r>
       <w:r>
         <w:rPr>
@@ -988,295 +894,7 @@
           <w:bCs/>
           <w:color w:val="000000"/>
         </w:rPr>
-        <w:t>"Metropolis Grid"</w:t>
-      </w:r>
-      <w:r>
-        <w:rPr>
-          <w:rFonts w:cs="Verdana"/>
-          <w:color w:val="000000"/>
-        </w:rPr>
-        <w:t xml:space="preserve">.  Metropolis </w:t>
-      </w:r>
-      <w:proofErr w:type="gramStart"/>
-      <w:r>
-        <w:rPr>
-          <w:rFonts w:cs="Verdana"/>
-          <w:color w:val="000000"/>
-        </w:rPr>
-        <w:t>is already configured</w:t>
-      </w:r>
-      <w:proofErr w:type="gramEnd"/>
-      <w:r>
-        <w:rPr>
-          <w:rFonts w:cs="Verdana"/>
-          <w:color w:val="000000"/>
-        </w:rPr>
-        <w:t xml:space="preserve"> to accept your connections.  There are some simple rules you must follow to connect to Metro in the section below.</w:t>
-      </w:r>
-    </w:p>
-    <w:p>
-      <w:pPr>
-        <w:rPr>
-          <w:rFonts w:cs="Verdana"/>
-          <w:color w:val="000000"/>
-        </w:rPr>
-      </w:pPr>
-    </w:p>
-    <w:p>
-      <w:pPr>
-        <w:rPr>
-          <w:rFonts w:ascii="Calibri" w:hAnsi="Calibri" w:cs="Calibri"/>
-        </w:rPr>
-      </w:pPr>
-      <w:r>
-        <w:rPr>
-          <w:rFonts w:ascii="Calibri" w:hAnsi="Calibri" w:cs="Calibri"/>
-          <w:noProof/>
-          <w:sz w:val="22"/>
-          <w:szCs w:val="22"/>
-          <w:lang w:val="en"/>
-        </w:rPr>
-        <w:drawing>
-          <wp:inline distT="0" distB="0" distL="0" distR="0" wp14:anchorId="5AB18756" wp14:editId="67A1CAA0">
-            <wp:extent cx="4705350" cy="5295900"/>
-            <wp:effectExtent l="0" t="0" r="0" b="0"/>
-            <wp:docPr id="6" name="Picture 6" descr="Image"/>
-            <wp:cNvGraphicFramePr>
-              <a:graphicFrameLocks xmlns:a="http://schemas.openxmlformats.org/drawingml/2006/main" noChangeAspect="1"/>
-            </wp:cNvGraphicFramePr>
-            <a:graphic xmlns:a="http://schemas.openxmlformats.org/drawingml/2006/main">
-              <a:graphicData uri="http://schemas.openxmlformats.org/drawingml/2006/picture">
-                <pic:pic xmlns:pic="http://schemas.openxmlformats.org/drawingml/2006/picture">
-                  <pic:nvPicPr>
-                    <pic:cNvPr id="0" name="Picture 6" descr="Image"/>
-                    <pic:cNvPicPr>
-                      <a:picLocks noChangeAspect="1" noChangeArrowheads="1"/>
-                    </pic:cNvPicPr>
-                  </pic:nvPicPr>
-                  <pic:blipFill>
-                    <a:blip r:embed="rId10">
-                      <a:extLst>
-                        <a:ext uri="{28A0092B-C50C-407E-A947-70E740481C1C}">
-                          <a14:useLocalDpi xmlns:a14="http://schemas.microsoft.com/office/drawing/2010/main" val="0"/>
-                        </a:ext>
-                      </a:extLst>
-                    </a:blip>
-                    <a:srcRect/>
-                    <a:stretch>
-                      <a:fillRect/>
-                    </a:stretch>
-                  </pic:blipFill>
-                  <pic:spPr bwMode="auto">
-                    <a:xfrm>
-                      <a:off x="0" y="0"/>
-                      <a:ext cx="4705350" cy="5295900"/>
-                    </a:xfrm>
-                    <a:prstGeom prst="rect">
-                      <a:avLst/>
-                    </a:prstGeom>
-                    <a:noFill/>
-                    <a:ln>
-                      <a:noFill/>
-                    </a:ln>
-                  </pic:spPr>
-                </pic:pic>
-              </a:graphicData>
-            </a:graphic>
-          </wp:inline>
-        </w:drawing>
-      </w:r>
-    </w:p>
-    <w:p>
-      <w:pPr>
-        <w:rPr>
-          <w:rFonts w:ascii="Calibri" w:hAnsi="Calibri" w:cs="Calibri"/>
-        </w:rPr>
-      </w:pPr>
-      <w:hyperlink r:id="rId13" w:history="1">
-        <w:r>
-          <w:rPr>
-            <w:rFonts w:ascii="Calibri" w:hAnsi="Calibri" w:cs="Calibri"/>
-          </w:rPr>
-          <w:t>http://opensimulator.org/wiki/Configuration</w:t>
-        </w:r>
-      </w:hyperlink>
-      <w:r>
-        <w:rPr>
-          <w:rFonts w:ascii="Calibri" w:hAnsi="Calibri" w:cs="Calibri"/>
-        </w:rPr>
-        <w:t xml:space="preserve">  CC-BY-SA 2.5</w:t>
-      </w:r>
-    </w:p>
-    <w:p>
-      <w:pPr>
-        <w:rPr>
-          <w:rFonts w:cs="Verdana"/>
-          <w:color w:val="000000"/>
-        </w:rPr>
-      </w:pPr>
-      <w:r>
-        <w:br w:type="page"/>
-      </w:r>
-    </w:p>
-    <w:p>
-      <w:pPr>
-        <w:pStyle w:val="Heading2"/>
-      </w:pPr>
-      <w:r>
-        <w:t>Metropolis Server</w:t>
-      </w:r>
-    </w:p>
-    <w:p>
-      <w:pPr>
-        <w:rPr>
-          <w:rFonts w:cs="Verdana"/>
-          <w:color w:val="000000"/>
-        </w:rPr>
-      </w:pPr>
-      <w:r>
-        <w:rPr>
-          <w:rFonts w:cs="Verdana"/>
-          <w:color w:val="000000"/>
-        </w:rPr>
-        <w:t xml:space="preserve"> Metro has a monthly charge to connect your region(s) to their grid, there is also a one-time one Euro charge to register/verify your avatar/account which you need to do to connect a region and login.</w:t>
-      </w:r>
-      <w:r>
-        <w:rPr>
-          <w:rFonts w:cs="Verdana"/>
-          <w:color w:val="000000"/>
-        </w:rPr>
-        <w:br/>
-      </w:r>
-      <w:r>
-        <w:rPr>
-          <w:rFonts w:cs="Verdana"/>
-          <w:color w:val="000000"/>
-        </w:rPr>
-        <w:br/>
-        <w:t xml:space="preserve">See </w:t>
-      </w:r>
-      <w:hyperlink r:id="rId14" w:history="1">
-        <w:r>
-          <w:rPr>
-            <w:rFonts w:cs="Verdana"/>
-            <w:color w:val="0000FF"/>
-            <w:u w:val="single"/>
-          </w:rPr>
-          <w:t>https://hypergrid.org/metropolis/wiki/en/index.php?title=SIM</w:t>
-        </w:r>
-      </w:hyperlink>
-      <w:r>
-        <w:rPr>
-          <w:rFonts w:cs="Verdana"/>
-          <w:color w:val="000000"/>
-        </w:rPr>
-        <w:br/>
-      </w:r>
-      <w:r>
-        <w:rPr>
-          <w:rFonts w:cs="Verdana"/>
-          <w:color w:val="000000"/>
-        </w:rPr>
-        <w:br/>
-        <w:t xml:space="preserve">When connecting a self-hosted region, the grid services will be charged a fee of 1.50 euros per month. This contribution </w:t>
-      </w:r>
-      <w:proofErr w:type="gramStart"/>
-      <w:r>
-        <w:rPr>
-          <w:rFonts w:cs="Verdana"/>
-          <w:color w:val="000000"/>
-        </w:rPr>
-        <w:t>is automatically collected</w:t>
-      </w:r>
-      <w:proofErr w:type="gramEnd"/>
-      <w:r>
-        <w:rPr>
-          <w:rFonts w:cs="Verdana"/>
-          <w:color w:val="000000"/>
-        </w:rPr>
-        <w:t xml:space="preserve"> monthly from the owner of the respective region.</w:t>
-      </w:r>
-      <w:r>
-        <w:rPr>
-          <w:rFonts w:cs="Verdana"/>
-          <w:color w:val="000000"/>
-        </w:rPr>
-        <w:br/>
-      </w:r>
-      <w:r>
-        <w:rPr>
-          <w:rFonts w:cs="Verdana"/>
-          <w:color w:val="000000"/>
-        </w:rPr>
-        <w:br/>
-        <w:t>Any avatar registered in METROPOLIS can move freely within the grid and, if interested, visit most regions freely. Furthermore, he can also collect and use freebies. </w:t>
-      </w:r>
-      <w:r>
-        <w:rPr>
-          <w:rFonts w:cs="Verdana"/>
-          <w:color w:val="000000"/>
-        </w:rPr>
-        <w:br/>
-      </w:r>
-      <w:r>
-        <w:rPr>
-          <w:rFonts w:cs="Verdana"/>
-          <w:color w:val="000000"/>
-        </w:rPr>
-        <w:br/>
-        <w:t>Only two functions require verification of the user:</w:t>
-      </w:r>
-      <w:r>
-        <w:rPr>
-          <w:rFonts w:cs="Verdana"/>
-          <w:color w:val="000000"/>
-        </w:rPr>
-        <w:br/>
-      </w:r>
-      <w:r>
-        <w:rPr>
-          <w:rFonts w:cs="Verdana"/>
-          <w:color w:val="000000"/>
-        </w:rPr>
-        <w:br/>
-        <w:t>- if a self-hosted region should be connected</w:t>
-      </w:r>
-      <w:r>
-        <w:rPr>
-          <w:rFonts w:cs="Verdana"/>
-          <w:color w:val="000000"/>
-        </w:rPr>
-        <w:br/>
-        <w:t>- if the user wants to build on sandboxes or on the DUNE regions.</w:t>
-      </w:r>
-      <w:r>
-        <w:rPr>
-          <w:rFonts w:cs="Verdana"/>
-          <w:color w:val="000000"/>
-        </w:rPr>
-        <w:br/>
-      </w:r>
-      <w:r>
-        <w:rPr>
-          <w:rFonts w:cs="Verdana"/>
-          <w:color w:val="000000"/>
-        </w:rPr>
-        <w:br/>
-        <w:t>Since copyright-relevant objects can also be loaded into the grid for the aforementioned functions, we are obliged to verify the respective user for legal reasons.</w:t>
-      </w:r>
-      <w:r>
-        <w:rPr>
-          <w:rFonts w:cs="Verdana"/>
-          <w:color w:val="000000"/>
-        </w:rPr>
-        <w:br/>
-      </w:r>
-      <w:r>
-        <w:rPr>
-          <w:rFonts w:cs="Verdana"/>
-          <w:color w:val="000000"/>
-        </w:rPr>
-        <w:br/>
+        <w:t>.</w:t>
       </w:r>
       <w:r>
         <w:rPr>
@@ -1285,118 +903,52 @@
           <w:bCs/>
           <w:color w:val="000000"/>
         </w:rPr>
-        <w:t>How can I verify?</w:t>
-      </w:r>
-      <w:r>
-        <w:rPr>
-          <w:rFonts w:cs="Verdana"/>
-          <w:color w:val="000000"/>
-        </w:rPr>
-        <w:br/>
-      </w:r>
-      <w:r>
-        <w:rPr>
-          <w:rFonts w:cs="Verdana"/>
-          <w:color w:val="000000"/>
-        </w:rPr>
-        <w:br/>
-        <w:t xml:space="preserve">To verify an avatar, a one-off symbolic Euro (1 Euro) will be paid to the Metropolis grid via PayPal. Upon payment, PayPal transmits an ID number of the payer. This ID tag (and only these) </w:t>
-      </w:r>
-      <w:proofErr w:type="gramStart"/>
-      <w:r>
-        <w:rPr>
-          <w:rFonts w:cs="Verdana"/>
-          <w:color w:val="000000"/>
-        </w:rPr>
-        <w:t>is stored</w:t>
-      </w:r>
-      <w:proofErr w:type="gramEnd"/>
-      <w:r>
-        <w:rPr>
-          <w:rFonts w:cs="Verdana"/>
-          <w:color w:val="000000"/>
-        </w:rPr>
-        <w:t xml:space="preserve"> in the METRO database. No RL names or other RL details are requested and / or stored.</w:t>
-      </w:r>
-      <w:r>
-        <w:rPr>
-          <w:rFonts w:cs="Verdana"/>
-          <w:color w:val="000000"/>
-        </w:rPr>
-        <w:br/>
-      </w:r>
-      <w:r>
-        <w:rPr>
-          <w:rFonts w:cs="Verdana"/>
-          <w:color w:val="000000"/>
-        </w:rPr>
-        <w:br/>
-        <w:t xml:space="preserve">Subsequently, the name of the avatar name </w:t>
-      </w:r>
-      <w:proofErr w:type="gramStart"/>
-      <w:r>
-        <w:rPr>
-          <w:rFonts w:cs="Verdana"/>
-          <w:color w:val="000000"/>
-        </w:rPr>
-        <w:t>indicates</w:t>
-      </w:r>
-      <w:proofErr w:type="gramEnd"/>
-      <w:r>
-        <w:rPr>
-          <w:rFonts w:cs="Verdana"/>
-          <w:color w:val="000000"/>
-        </w:rPr>
-        <w:t xml:space="preserve"> the user for whom the verification is to be performed. IMPORTANT: After payment has been made via PayPal, you must return to the METRO page via the link on the PayPal confirmation page.</w:t>
-      </w:r>
-      <w:r>
-        <w:rPr>
-          <w:rFonts w:cs="Verdana"/>
-          <w:color w:val="000000"/>
-        </w:rPr>
-        <w:br/>
-      </w:r>
-      <w:r>
-        <w:rPr>
-          <w:rFonts w:cs="Verdana"/>
-          <w:color w:val="000000"/>
-        </w:rPr>
-        <w:br/>
-        <w:t xml:space="preserve">For the verification a PayPal account is required, which can be created for free on </w:t>
-      </w:r>
-      <w:proofErr w:type="gramStart"/>
-      <w:r>
-        <w:rPr>
-          <w:rFonts w:cs="Verdana"/>
-          <w:color w:val="000000"/>
-        </w:rPr>
-        <w:t>paypal.de .</w:t>
-      </w:r>
-      <w:proofErr w:type="gramEnd"/>
-      <w:r>
-        <w:rPr>
-          <w:rFonts w:cs="Verdana"/>
-          <w:color w:val="000000"/>
-        </w:rPr>
-        <w:t xml:space="preserve"> The account is available within a few minutes."</w:t>
-      </w:r>
-    </w:p>
-    <w:p>
-      <w:pPr>
-        <w:rPr>
-          <w:rFonts w:cs="Verdana"/>
-          <w:color w:val="000000"/>
-        </w:rPr>
-      </w:pPr>
-      <w:hyperlink r:id="rId15" w:history="1">
-        <w:r>
-          <w:rPr>
-            <w:rStyle w:val="Hyperlink"/>
-            <w:rFonts w:cs="Verdana"/>
-          </w:rPr>
-          <w:t>https://hypergrid.org/metropolis/wiki/en/index.php?title=SIM</w:t>
-        </w:r>
-      </w:hyperlink>
+        <w:t xml:space="preserve">com Region </w:t>
+      </w:r>
+      <w:r>
+        <w:rPr>
+          <w:rFonts w:cs="Verdana"/>
+          <w:b/>
+          <w:bCs/>
+          <w:color w:val="000000"/>
+        </w:rPr>
+        <w:t xml:space="preserve">Server </w:t>
+      </w:r>
+      <w:r>
+        <w:rPr>
+          <w:rFonts w:cs="Verdana"/>
+          <w:color w:val="000000"/>
+        </w:rPr>
+        <w:t xml:space="preserve">This choice is also much like running </w:t>
+      </w:r>
+      <w:r>
+        <w:rPr>
+          <w:rFonts w:cs="Verdana"/>
+          <w:color w:val="000000"/>
+        </w:rPr>
+        <w:t>a</w:t>
+      </w:r>
+      <w:r>
+        <w:rPr>
+          <w:rFonts w:cs="Verdana"/>
+          <w:color w:val="000000"/>
+        </w:rPr>
+        <w:t xml:space="preserve"> Region server.   These servers connect to </w:t>
+      </w:r>
+      <w:r>
+        <w:rPr>
+          <w:rFonts w:cs="Verdana"/>
+          <w:color w:val="000000"/>
+        </w:rPr>
+        <w:t xml:space="preserve">outworldz.com.  Outworldz Settings are </w:t>
+      </w:r>
+      <w:r>
+        <w:rPr>
+          <w:rFonts w:cs="Verdana"/>
+          <w:color w:val="000000"/>
+        </w:rPr>
+        <w:t>already configured to accept your connections.</w:t>
+      </w:r>
       <w:bookmarkEnd w:id="0"/>
     </w:p>
     <w:sectPr>

--- a/GridType.docx
+++ b/GridType.docx
@@ -1,6 +1,6 @@
 
 <file path=word/document.xml><?xml version="1.0" encoding="utf-8"?>
-<w:document xmlns:wpc="http://schemas.microsoft.com/office/word/2010/wordprocessingCanvas" xmlns:cx="http://schemas.microsoft.com/office/drawing/2014/chartex" xmlns:cx1="http://schemas.microsoft.com/office/drawing/2015/9/8/chartex" xmlns:cx2="http://schemas.microsoft.com/office/drawing/2015/10/21/chartex" xmlns:cx3="http://schemas.microsoft.com/office/drawing/2016/5/9/chartex" xmlns:cx4="http://schemas.microsoft.com/office/drawing/2016/5/10/chartex" xmlns:cx5="http://schemas.microsoft.com/office/drawing/2016/5/11/chartex" xmlns:cx6="http://schemas.microsoft.com/office/drawing/2016/5/12/chartex" xmlns:cx7="http://schemas.microsoft.com/office/drawing/2016/5/13/chartex" xmlns:cx8="http://schemas.microsoft.com/office/drawing/2016/5/14/chartex" xmlns:mc="http://schemas.openxmlformats.org/markup-compatibility/2006" xmlns:aink="http://schemas.microsoft.com/office/drawing/2016/ink" xmlns:am3d="http://schemas.microsoft.com/office/drawing/2017/model3d" xmlns:o="urn:schemas-microsoft-com:office:office" xmlns:oel="http://schemas.microsoft.com/office/2019/extlst" xmlns:r="http://schemas.openxmlformats.org/officeDocument/2006/relationships" xmlns:m="http://schemas.openxmlformats.org/officeDocument/2006/math" xmlns:v="urn:schemas-microsoft-com:vml" xmlns:wp14="http://schemas.microsoft.com/office/word/2010/wordprocessingDrawing" xmlns:wp="http://schemas.openxmlformats.org/drawingml/2006/wordprocessingDrawing" xmlns:w10="urn:schemas-microsoft-com:office:word" xmlns:w="http://schemas.openxmlformats.org/wordprocessingml/2006/main" xmlns:w14="http://schemas.microsoft.com/office/word/2010/wordml" xmlns:w15="http://schemas.microsoft.com/office/word/2012/wordml" xmlns:w16cex="http://schemas.microsoft.com/office/word/2018/wordml/cex" xmlns:w16cid="http://schemas.microsoft.com/office/word/2016/wordml/cid" xmlns:w16="http://schemas.microsoft.com/office/word/2018/wordml" xmlns:w16sdtdh="http://schemas.microsoft.com/office/word/2020/wordml/sdtdatahash" xmlns:w16se="http://schemas.microsoft.com/office/word/2015/wordml/symex" xmlns:wpg="http://schemas.microsoft.com/office/word/2010/wordprocessingGroup" xmlns:wpi="http://schemas.microsoft.com/office/word/2010/wordprocessingInk" xmlns:wne="http://schemas.microsoft.com/office/word/2006/wordml" xmlns:wps="http://schemas.microsoft.com/office/word/2010/wordprocessingShape" mc:Ignorable="w14 w15 w16se w16cid w16 w16cex w16sdtdh wp14">
+<w:document xmlns:wpc="http://schemas.microsoft.com/office/word/2010/wordprocessingCanvas" xmlns:cx="http://schemas.microsoft.com/office/drawing/2014/chartex" xmlns:cx1="http://schemas.microsoft.com/office/drawing/2015/9/8/chartex" xmlns:cx2="http://schemas.microsoft.com/office/drawing/2015/10/21/chartex" xmlns:cx3="http://schemas.microsoft.com/office/drawing/2016/5/9/chartex" xmlns:cx4="http://schemas.microsoft.com/office/drawing/2016/5/10/chartex" xmlns:cx5="http://schemas.microsoft.com/office/drawing/2016/5/11/chartex" xmlns:cx6="http://schemas.microsoft.com/office/drawing/2016/5/12/chartex" xmlns:cx7="http://schemas.microsoft.com/office/drawing/2016/5/13/chartex" xmlns:cx8="http://schemas.microsoft.com/office/drawing/2016/5/14/chartex" xmlns:mc="http://schemas.openxmlformats.org/markup-compatibility/2006" xmlns:aink="http://schemas.microsoft.com/office/drawing/2016/ink" xmlns:am3d="http://schemas.microsoft.com/office/drawing/2017/model3d" xmlns:o="urn:schemas-microsoft-com:office:office" xmlns:oel="http://schemas.microsoft.com/office/2019/extlst" xmlns:r="http://schemas.openxmlformats.org/officeDocument/2006/relationships" xmlns:m="http://schemas.openxmlformats.org/officeDocument/2006/math" xmlns:v="urn:schemas-microsoft-com:vml" xmlns:wp14="http://schemas.microsoft.com/office/word/2010/wordprocessingDrawing" xmlns:wp="http://schemas.openxmlformats.org/drawingml/2006/wordprocessingDrawing" xmlns:w10="urn:schemas-microsoft-com:office:word" xmlns:w="http://schemas.openxmlformats.org/wordprocessingml/2006/main" xmlns:w14="http://schemas.microsoft.com/office/word/2010/wordml" xmlns:w15="http://schemas.microsoft.com/office/word/2012/wordml" xmlns:w16cex="http://schemas.microsoft.com/office/word/2018/wordml/cex" xmlns:w16cid="http://schemas.microsoft.com/office/word/2016/wordml/cid" xmlns:w16="http://schemas.microsoft.com/office/word/2018/wordml" xmlns:w16du="http://schemas.microsoft.com/office/word/2023/wordml/word16du" xmlns:w16sdtdh="http://schemas.microsoft.com/office/word/2020/wordml/sdtdatahash" xmlns:w16se="http://schemas.microsoft.com/office/word/2015/wordml/symex" xmlns:wpg="http://schemas.microsoft.com/office/word/2010/wordprocessingGroup" xmlns:wpi="http://schemas.microsoft.com/office/word/2010/wordprocessingInk" xmlns:wne="http://schemas.microsoft.com/office/word/2006/wordml" xmlns:wps="http://schemas.microsoft.com/office/word/2010/wordprocessingShape" mc:Ignorable="w14 w15 w16se w16cid w16 w16cex w16sdtdh w16du wp14">
   <w:body>
     <w:p>
       <w:pPr>
@@ -32,6 +32,7 @@
       <w:r>
         <w:rPr>
           <w:rFonts w:cs="Verdana"/>
+          <w:noProof/>
           <w:color w:val="000000"/>
         </w:rPr>
         <w:drawing>
@@ -121,7 +122,23 @@
           <w:rFonts w:cs="Verdana"/>
           <w:color w:val="000000"/>
         </w:rPr>
-        <w:t>This is the default.</w:t>
+        <w:t xml:space="preserve">This is the </w:t>
+      </w:r>
+      <w:proofErr w:type="gramStart"/>
+      <w:r>
+        <w:rPr>
+          <w:rFonts w:cs="Verdana"/>
+          <w:color w:val="000000"/>
+        </w:rPr>
+        <w:t>default</w:t>
+      </w:r>
+      <w:proofErr w:type="gramEnd"/>
+      <w:r>
+        <w:rPr>
+          <w:rFonts w:cs="Verdana"/>
+          <w:color w:val="000000"/>
+        </w:rPr>
+        <w:t>.</w:t>
       </w:r>
       <w:r>
         <w:rPr>
@@ -217,7 +234,6 @@
           <w:szCs w:val="22"/>
           <w:lang w:val="en"/>
         </w:rPr>
-        <w:lastRenderedPageBreak/>
         <w:drawing>
           <wp:inline distT="0" distB="0" distL="0" distR="0" wp14:anchorId="6E5A34D3" wp14:editId="15A96EC7">
             <wp:extent cx="4705350" cy="4610100"/>
@@ -347,7 +363,23 @@
           <w:rFonts w:cs="Verdana"/>
           <w:color w:val="000000"/>
         </w:rPr>
-        <w:t xml:space="preserve"> regions on one or more PC's to an existing Grid Server.  You must have access to port 8003 on the Robust server to do this.</w:t>
+        <w:t xml:space="preserve"> regions on one or more </w:t>
+      </w:r>
+      <w:proofErr w:type="gramStart"/>
+      <w:r>
+        <w:rPr>
+          <w:rFonts w:cs="Verdana"/>
+          <w:color w:val="000000"/>
+        </w:rPr>
+        <w:t>PC's</w:t>
+      </w:r>
+      <w:proofErr w:type="gramEnd"/>
+      <w:r>
+        <w:rPr>
+          <w:rFonts w:cs="Verdana"/>
+          <w:color w:val="000000"/>
+        </w:rPr>
+        <w:t xml:space="preserve"> to an existing Grid Server.  You must have access to port 8003 on the Robust server to do this.</w:t>
       </w:r>
     </w:p>
     <w:p>
@@ -397,7 +429,15 @@
           <w:rFonts w:cs="Verdana"/>
           <w:color w:val="000000"/>
         </w:rPr>
-        <w:t xml:space="preserve">, provided it can reach the </w:t>
+        <w:t xml:space="preserve">, provided it can reach </w:t>
+      </w:r>
+      <w:proofErr w:type="gramStart"/>
+      <w:r>
+        <w:rPr>
+          <w:rFonts w:cs="Verdana"/>
+          <w:color w:val="000000"/>
+        </w:rPr>
+        <w:t xml:space="preserve">the </w:t>
       </w:r>
       <w:proofErr w:type="spellStart"/>
       <w:r>
@@ -422,6 +462,7 @@
         <w:t>’s</w:t>
       </w:r>
       <w:proofErr w:type="spellEnd"/>
+      <w:proofErr w:type="gramEnd"/>
       <w:r>
         <w:rPr>
           <w:rFonts w:cs="Verdana"/>
@@ -532,7 +573,6 @@
           <w:noProof/>
           <w:color w:val="000000"/>
         </w:rPr>
-        <w:lastRenderedPageBreak/>
         <w:drawing>
           <wp:inline distT="0" distB="0" distL="0" distR="0" wp14:anchorId="200B7FF8" wp14:editId="7438FEFE">
             <wp:extent cx="5486400" cy="1895475"/>
@@ -590,12 +630,21 @@
           <w:color w:val="000000"/>
         </w:rPr>
       </w:pPr>
-      <w:r>
-        <w:rPr>
-          <w:rFonts w:cs="Verdana"/>
-          <w:color w:val="000000"/>
-        </w:rPr>
-        <w:t>pic courtesy of Michael Bradley</w:t>
+      <w:proofErr w:type="gramStart"/>
+      <w:r>
+        <w:rPr>
+          <w:rFonts w:cs="Verdana"/>
+          <w:color w:val="000000"/>
+        </w:rPr>
+        <w:t>pic courtesy</w:t>
+      </w:r>
+      <w:proofErr w:type="gramEnd"/>
+      <w:r>
+        <w:rPr>
+          <w:rFonts w:cs="Verdana"/>
+          <w:color w:val="000000"/>
+        </w:rPr>
+        <w:t xml:space="preserve"> of Michael Bradley</w:t>
       </w:r>
     </w:p>
     <w:p>
@@ -610,7 +659,23 @@
           <w:rFonts w:cs="Verdana"/>
           <w:color w:val="000000"/>
         </w:rPr>
-        <w:t>The firewall must also be opened between the two machines. This is not normally an issue on a LAN. But if the region Server(s) are on the Internet, you should not allow access to the port 8003 from everyone</w:t>
+        <w:t xml:space="preserve">The </w:t>
+      </w:r>
+      <w:proofErr w:type="gramStart"/>
+      <w:r>
+        <w:rPr>
+          <w:rFonts w:cs="Verdana"/>
+          <w:color w:val="000000"/>
+        </w:rPr>
+        <w:t>firewall</w:t>
+      </w:r>
+      <w:proofErr w:type="gramEnd"/>
+      <w:r>
+        <w:rPr>
+          <w:rFonts w:cs="Verdana"/>
+          <w:color w:val="000000"/>
+        </w:rPr>
+        <w:t xml:space="preserve"> must also be opened between the two machines. This is not normally an issue on a LAN. But if the region Server(s) are on the Internet, you should not allow access to the port 8003 from everyone</w:t>
       </w:r>
       <w:r>
         <w:rPr>
@@ -624,7 +689,23 @@
           <w:rFonts w:cs="Verdana"/>
           <w:color w:val="000000"/>
         </w:rPr>
-        <w:t xml:space="preserve"> Set up a firewall rule to allow only the Region Servers to access your servers port 8003.</w:t>
+        <w:t xml:space="preserve"> Set up </w:t>
+      </w:r>
+      <w:proofErr w:type="gramStart"/>
+      <w:r>
+        <w:rPr>
+          <w:rFonts w:cs="Verdana"/>
+          <w:color w:val="000000"/>
+        </w:rPr>
+        <w:t>a firewall</w:t>
+      </w:r>
+      <w:proofErr w:type="gramEnd"/>
+      <w:r>
+        <w:rPr>
+          <w:rFonts w:cs="Verdana"/>
+          <w:color w:val="000000"/>
+        </w:rPr>
+        <w:t xml:space="preserve"> rule to allow only the Region Servers to access your servers port 8003.</w:t>
       </w:r>
       <w:r>
         <w:rPr>
@@ -698,6 +779,13 @@
           </wp:inline>
         </w:drawing>
       </w:r>
+      <w:r>
+        <w:rPr>
+          <w:rFonts w:cs="Verdana"/>
+          <w:color w:val="000000"/>
+        </w:rPr>
+        <w:t xml:space="preserve"> </w:t>
+      </w:r>
     </w:p>
     <w:p>
       <w:pPr>
@@ -775,7 +863,23 @@
           <w:rFonts w:cs="Verdana"/>
           <w:color w:val="000000"/>
         </w:rPr>
-        <w:t xml:space="preserve"> connect to OsGrid. </w:t>
+        <w:t xml:space="preserve"> </w:t>
+      </w:r>
+      <w:proofErr w:type="gramStart"/>
+      <w:r>
+        <w:rPr>
+          <w:rFonts w:cs="Verdana"/>
+          <w:color w:val="000000"/>
+        </w:rPr>
+        <w:t>connect</w:t>
+      </w:r>
+      <w:proofErr w:type="gramEnd"/>
+      <w:r>
+        <w:rPr>
+          <w:rFonts w:cs="Verdana"/>
+          <w:color w:val="000000"/>
+        </w:rPr>
+        <w:t xml:space="preserve"> to OsGrid. </w:t>
       </w:r>
       <w:r>
         <w:rPr>
@@ -962,7 +1066,7 @@
 </file>
 
 <file path=word/styles.xml><?xml version="1.0" encoding="utf-8"?>
-<w:styles xmlns:mc="http://schemas.openxmlformats.org/markup-compatibility/2006" xmlns:r="http://schemas.openxmlformats.org/officeDocument/2006/relationships" xmlns:w="http://schemas.openxmlformats.org/wordprocessingml/2006/main" xmlns:w14="http://schemas.microsoft.com/office/word/2010/wordml" xmlns:w15="http://schemas.microsoft.com/office/word/2012/wordml" xmlns:w16cex="http://schemas.microsoft.com/office/word/2018/wordml/cex" xmlns:w16cid="http://schemas.microsoft.com/office/word/2016/wordml/cid" xmlns:w16="http://schemas.microsoft.com/office/word/2018/wordml" xmlns:w16sdtdh="http://schemas.microsoft.com/office/word/2020/wordml/sdtdatahash" xmlns:w16se="http://schemas.microsoft.com/office/word/2015/wordml/symex" mc:Ignorable="w14 w15 w16se w16cid w16 w16cex w16sdtdh">
+<w:styles xmlns:mc="http://schemas.openxmlformats.org/markup-compatibility/2006" xmlns:r="http://schemas.openxmlformats.org/officeDocument/2006/relationships" xmlns:w="http://schemas.openxmlformats.org/wordprocessingml/2006/main" xmlns:w14="http://schemas.microsoft.com/office/word/2010/wordml" xmlns:w15="http://schemas.microsoft.com/office/word/2012/wordml" xmlns:w16cex="http://schemas.microsoft.com/office/word/2018/wordml/cex" xmlns:w16cid="http://schemas.microsoft.com/office/word/2016/wordml/cid" xmlns:w16="http://schemas.microsoft.com/office/word/2018/wordml" xmlns:w16du="http://schemas.microsoft.com/office/word/2023/wordml/word16du" xmlns:w16sdtdh="http://schemas.microsoft.com/office/word/2020/wordml/sdtdatahash" xmlns:w16se="http://schemas.microsoft.com/office/word/2015/wordml/symex" mc:Ignorable="w14 w15 w16se w16cid w16 w16cex w16sdtdh w16du">
   <w:docDefaults>
     <w:rPrDefault>
       <w:rPr>
